--- a/retros/Documento de Retrospectiva del Sprint 0 - UTN - 2023.docx
+++ b/retros/Documento de Retrospectiva del Sprint 0 - UTN - 2023.docx
@@ -856,23 +856,13 @@
         </w:rPr>
         <w:t xml:space="preserve">Director de Cátedra: </w:t>
       </w:r>
-      <w:proofErr w:type="spellStart"/>
       <w:r>
         <w:rPr>
           <w:i/>
           <w:sz w:val="22"/>
           <w:szCs w:val="22"/>
         </w:rPr>
-        <w:t>Mag</w:t>
-      </w:r>
-      <w:proofErr w:type="spellEnd"/>
-      <w:r>
-        <w:rPr>
-          <w:i/>
-          <w:sz w:val="22"/>
-          <w:szCs w:val="22"/>
-        </w:rPr>
-        <w:t>. Ing. Gabriela Salem</w:t>
+        <w:t>Mag. Ing. Gabriela Salem</w:t>
       </w:r>
     </w:p>
     <w:p>
@@ -895,52 +885,14 @@
         </w:rPr>
         <w:t xml:space="preserve">Profesor a cargo del curso:  </w:t>
       </w:r>
-      <w:proofErr w:type="spellStart"/>
       <w:r>
         <w:rPr>
           <w:i/>
           <w:sz w:val="22"/>
           <w:szCs w:val="22"/>
         </w:rPr>
-        <w:t>Mag</w:t>
+        <w:t>Mag. Ing. Gabriela Salem / Ing. Andrea Alegretti / Gabriel Simois</w:t>
       </w:r>
-      <w:proofErr w:type="spellEnd"/>
-      <w:r>
-        <w:rPr>
-          <w:i/>
-          <w:sz w:val="22"/>
-          <w:szCs w:val="22"/>
-        </w:rPr>
-        <w:t xml:space="preserve">. Ing. Gabriela Salem / Ing. Andrea </w:t>
-      </w:r>
-      <w:proofErr w:type="spellStart"/>
-      <w:r>
-        <w:rPr>
-          <w:i/>
-          <w:sz w:val="22"/>
-          <w:szCs w:val="22"/>
-        </w:rPr>
-        <w:t>Alegretti</w:t>
-      </w:r>
-      <w:proofErr w:type="spellEnd"/>
-      <w:r>
-        <w:rPr>
-          <w:i/>
-          <w:sz w:val="22"/>
-          <w:szCs w:val="22"/>
-        </w:rPr>
-        <w:t xml:space="preserve"> / Gabriel </w:t>
-      </w:r>
-      <w:proofErr w:type="spellStart"/>
-      <w:r>
-        <w:rPr>
-          <w:i/>
-          <w:sz w:val="22"/>
-          <w:szCs w:val="22"/>
-        </w:rPr>
-        <w:t>Simois</w:t>
-      </w:r>
-      <w:proofErr w:type="spellEnd"/>
     </w:p>
     <w:p>
       <w:pPr>
@@ -966,18 +918,8 @@
           <w:sz w:val="22"/>
           <w:szCs w:val="22"/>
         </w:rPr>
-        <w:t xml:space="preserve">Ing. Andrea </w:t>
+        <w:t>Ing. Andrea Alegretti</w:t>
       </w:r>
-      <w:proofErr w:type="spellStart"/>
-      <w:r>
-        <w:rPr>
-          <w:i/>
-          <w:sz w:val="22"/>
-          <w:szCs w:val="22"/>
-        </w:rPr>
-        <w:t>Alegretti</w:t>
-      </w:r>
-      <w:proofErr w:type="spellEnd"/>
       <w:r>
         <w:rPr>
           <w:b/>
@@ -993,72 +935,16 @@
           <w:sz w:val="22"/>
           <w:szCs w:val="22"/>
         </w:rPr>
-        <w:t xml:space="preserve">Gabriel </w:t>
+        <w:t xml:space="preserve">Gabriel Simois / </w:t>
       </w:r>
-      <w:proofErr w:type="spellStart"/>
       <w:r>
         <w:rPr>
           <w:i/>
           <w:sz w:val="22"/>
           <w:szCs w:val="22"/>
         </w:rPr>
-        <w:t>Simois</w:t>
+        <w:t>Agustin López Munell/ Mauro Giraldez</w:t>
       </w:r>
-      <w:proofErr w:type="spellEnd"/>
-      <w:r>
-        <w:rPr>
-          <w:i/>
-          <w:sz w:val="22"/>
-          <w:szCs w:val="22"/>
-        </w:rPr>
-        <w:t xml:space="preserve"> / </w:t>
-      </w:r>
-      <w:proofErr w:type="spellStart"/>
-      <w:r>
-        <w:rPr>
-          <w:i/>
-          <w:sz w:val="22"/>
-          <w:szCs w:val="22"/>
-        </w:rPr>
-        <w:t>Agustin</w:t>
-      </w:r>
-      <w:proofErr w:type="spellEnd"/>
-      <w:r>
-        <w:rPr>
-          <w:i/>
-          <w:sz w:val="22"/>
-          <w:szCs w:val="22"/>
-        </w:rPr>
-        <w:t xml:space="preserve"> López </w:t>
-      </w:r>
-      <w:proofErr w:type="spellStart"/>
-      <w:r>
-        <w:rPr>
-          <w:i/>
-          <w:sz w:val="22"/>
-          <w:szCs w:val="22"/>
-        </w:rPr>
-        <w:t>Munell</w:t>
-      </w:r>
-      <w:proofErr w:type="spellEnd"/>
-      <w:r>
-        <w:rPr>
-          <w:i/>
-          <w:sz w:val="22"/>
-          <w:szCs w:val="22"/>
-        </w:rPr>
-        <w:t xml:space="preserve">/ Mauro </w:t>
-      </w:r>
-      <w:proofErr w:type="spellStart"/>
-      <w:r>
-        <w:rPr>
-          <w:i/>
-          <w:sz w:val="22"/>
-          <w:szCs w:val="22"/>
-        </w:rPr>
-        <w:t>Giraldez</w:t>
-      </w:r>
-      <w:proofErr w:type="spellEnd"/>
     </w:p>
     <w:p>
       <w:pPr>
@@ -1574,6 +1460,12 @@
                 <w:color w:val="000000"/>
               </w:rPr>
             </w:pPr>
+            <w:r>
+              <w:rPr>
+                <w:color w:val="000000"/>
+              </w:rPr>
+              <w:t>10/09/23</w:t>
+            </w:r>
           </w:p>
         </w:tc>
         <w:tc>
@@ -1602,6 +1494,12 @@
                 <w:color w:val="000000"/>
               </w:rPr>
             </w:pPr>
+            <w:r>
+              <w:rPr>
+                <w:color w:val="000000"/>
+              </w:rPr>
+              <w:t>1.1</w:t>
+            </w:r>
           </w:p>
         </w:tc>
         <w:tc>
@@ -1629,6 +1527,12 @@
                 <w:color w:val="000000"/>
               </w:rPr>
             </w:pPr>
+            <w:r>
+              <w:rPr>
+                <w:color w:val="000000"/>
+              </w:rPr>
+              <w:t>Corrección de redacción</w:t>
+            </w:r>
           </w:p>
         </w:tc>
         <w:tc>
@@ -1656,6 +1560,12 @@
                 <w:color w:val="000000"/>
               </w:rPr>
             </w:pPr>
+            <w:r>
+              <w:rPr>
+                <w:color w:val="000000"/>
+              </w:rPr>
+              <w:t>Autor</w:t>
+            </w:r>
           </w:p>
         </w:tc>
         <w:tc>
@@ -1682,6 +1592,12 @@
                 <w:color w:val="000000"/>
               </w:rPr>
             </w:pPr>
+            <w:r>
+              <w:rPr>
+                <w:color w:val="000000"/>
+              </w:rPr>
+              <w:t>Marco Augusto Piatti Castro</w:t>
+            </w:r>
           </w:p>
         </w:tc>
       </w:tr>
@@ -2100,7 +2016,23 @@
                 <w:sz w:val="22"/>
                 <w:szCs w:val="22"/>
               </w:rPr>
-              <w:t>Este sprint se desarrolló a tiempo y forma.</w:t>
+              <w:t xml:space="preserve">Este sprint se desarrolló </w:t>
+            </w:r>
+            <w:r>
+              <w:rPr>
+                <w:color w:val="000000"/>
+                <w:sz w:val="22"/>
+                <w:szCs w:val="22"/>
+              </w:rPr>
+              <w:t>en</w:t>
+            </w:r>
+            <w:r>
+              <w:rPr>
+                <w:color w:val="000000"/>
+                <w:sz w:val="22"/>
+                <w:szCs w:val="22"/>
+              </w:rPr>
+              <w:t xml:space="preserve"> tiempo y forma.</w:t>
             </w:r>
           </w:p>
           <w:p/>
@@ -2431,25 +2363,7 @@
                       <w:sz w:val="22"/>
                       <w:szCs w:val="22"/>
                     </w:rPr>
-                    <w:t xml:space="preserve">El uso de </w:t>
-                  </w:r>
-                  <w:proofErr w:type="spellStart"/>
-                  <w:r>
-                    <w:rPr>
-                      <w:color w:val="000000"/>
-                      <w:sz w:val="22"/>
-                      <w:szCs w:val="22"/>
-                    </w:rPr>
-                    <w:t>Brainstorming</w:t>
-                  </w:r>
-                  <w:proofErr w:type="spellEnd"/>
-                  <w:r>
-                    <w:rPr>
-                      <w:color w:val="000000"/>
-                      <w:sz w:val="22"/>
-                      <w:szCs w:val="22"/>
-                    </w:rPr>
-                    <w:t xml:space="preserve"> para la formulación de la idea inicial.</w:t>
+                    <w:t>El uso de Brainstorming para la formulación de la idea inicial.</w:t>
                   </w:r>
                 </w:p>
                 <w:p>
@@ -2575,7 +2489,6 @@
                   </w:pPr>
                   <w:bookmarkStart w:id="10" w:name="_heading=h.pkd7dwj9dujv" w:colFirst="0" w:colLast="0"/>
                   <w:bookmarkEnd w:id="10"/>
-                  <w:proofErr w:type="gramStart"/>
                   <w:r>
                     <w:rPr>
                       <w:b/>
@@ -2583,17 +2496,7 @@
                       <w:sz w:val="24"/>
                       <w:szCs w:val="24"/>
                     </w:rPr>
-                    <w:t>Cuestiones a mejorar</w:t>
-                  </w:r>
-                  <w:proofErr w:type="gramEnd"/>
-                  <w:r>
-                    <w:rPr>
-                      <w:b/>
-                      <w:color w:val="000000"/>
-                      <w:sz w:val="24"/>
-                      <w:szCs w:val="24"/>
-                    </w:rPr>
-                    <w:t xml:space="preserve"> para el siguiente sprint</w:t>
+                    <w:t>Cuestiones a mejorar para el siguiente sprint</w:t>
                   </w:r>
                 </w:p>
               </w:tc>
@@ -3040,7 +2943,6 @@
                   </w:pPr>
                   <w:bookmarkStart w:id="12" w:name="_heading=h.8rt582q0ndzm" w:colFirst="0" w:colLast="0"/>
                   <w:bookmarkEnd w:id="12"/>
-                  <w:proofErr w:type="gramStart"/>
                   <w:r>
                     <w:rPr>
                       <w:b/>
@@ -3049,17 +2951,7 @@
                       <w:szCs w:val="24"/>
                     </w:rPr>
                     <w:lastRenderedPageBreak/>
-                    <w:t>Recomendaciones a aplicar</w:t>
-                  </w:r>
-                  <w:proofErr w:type="gramEnd"/>
-                  <w:r>
-                    <w:rPr>
-                      <w:b/>
-                      <w:color w:val="000000"/>
-                      <w:sz w:val="24"/>
-                      <w:szCs w:val="24"/>
-                    </w:rPr>
-                    <w:t xml:space="preserve"> en el siguiente sprint</w:t>
+                    <w:t>Recomendaciones a aplicar en el siguiente sprint</w:t>
                   </w:r>
                 </w:p>
               </w:tc>
@@ -3282,23 +3174,13 @@
         </w:rPr>
         <w:tab/>
       </w:r>
-      <w:proofErr w:type="gramStart"/>
       <w:r>
         <w:rPr>
           <w:color w:val="000000"/>
           <w:sz w:val="22"/>
           <w:szCs w:val="22"/>
         </w:rPr>
-        <w:t>Fecha:_</w:t>
-      </w:r>
-      <w:proofErr w:type="gramEnd"/>
-      <w:r>
-        <w:rPr>
-          <w:color w:val="000000"/>
-          <w:sz w:val="22"/>
-          <w:szCs w:val="22"/>
-        </w:rPr>
-        <w:t>________________</w:t>
+        <w:t>Fecha:_________________</w:t>
       </w:r>
       <w:r>
         <w:rPr>
@@ -3421,23 +3303,13 @@
         </w:rPr>
         <w:tab/>
       </w:r>
-      <w:proofErr w:type="gramStart"/>
       <w:r>
         <w:rPr>
           <w:color w:val="000000"/>
           <w:sz w:val="22"/>
           <w:szCs w:val="22"/>
         </w:rPr>
-        <w:t>Fecha:_</w:t>
-      </w:r>
-      <w:proofErr w:type="gramEnd"/>
-      <w:r>
-        <w:rPr>
-          <w:color w:val="000000"/>
-          <w:sz w:val="22"/>
-          <w:szCs w:val="22"/>
-        </w:rPr>
-        <w:t>________________</w:t>
+        <w:t>Fecha:_________________</w:t>
       </w:r>
       <w:r>
         <w:rPr>
@@ -3506,21 +3378,7 @@
         <w:rPr>
           <w:color w:val="000000"/>
         </w:rPr>
-        <w:t xml:space="preserve">(Aclaración: la aprobación del </w:t>
-      </w:r>
-      <w:proofErr w:type="gramStart"/>
-      <w:r>
-        <w:rPr>
-          <w:color w:val="000000"/>
-        </w:rPr>
-        <w:t>documento,</w:t>
-      </w:r>
-      <w:proofErr w:type="gramEnd"/>
-      <w:r>
-        <w:rPr>
-          <w:color w:val="000000"/>
-        </w:rPr>
-        <w:t xml:space="preserve"> estará dada por los docentes a cargo del proyecto una vez que se considere que no debiera tener más modificaciones).</w:t>
+        <w:t>(Aclaración: la aprobación del documento, estará dada por los docentes a cargo del proyecto una vez que se considere que no debiera tener más modificaciones).</w:t>
       </w:r>
     </w:p>
     <w:p>
@@ -3707,23 +3565,13 @@
         <w:color w:val="000000"/>
       </w:rPr>
     </w:pPr>
-    <w:proofErr w:type="spellStart"/>
     <w:r>
       <w:rPr>
         <w:color w:val="000000"/>
         <w:sz w:val="16"/>
         <w:szCs w:val="16"/>
       </w:rPr>
-      <w:t>Template</w:t>
-    </w:r>
-    <w:proofErr w:type="spellEnd"/>
-    <w:r>
-      <w:rPr>
-        <w:color w:val="000000"/>
-        <w:sz w:val="16"/>
-        <w:szCs w:val="16"/>
-      </w:rPr>
-      <w:t xml:space="preserve"> 202</w:t>
+      <w:t>Template 202</w:t>
     </w:r>
     <w:r>
       <w:rPr>
@@ -3893,7 +3741,7 @@
                 <v:path o:extrusionok="f" gradientshapeok="t" o:connecttype="rect"/>
                 <o:lock v:ext="edit" aspectratio="t"/>
               </v:shapetype>
-              <v:shape id="image1.png" o:spid="_x0000_i1025" type="#_x0000_t75" style="width:67.8pt;height:46.05pt;visibility:visible">
+              <v:shape id="image1.png" o:spid="_x0000_i1035" type="#_x0000_t75" style="width:67.5pt;height:45.75pt;visibility:visible">
                 <v:imagedata r:id="rId1" o:title=""/>
               </v:shape>
             </w:pict>
@@ -4087,7 +3935,13 @@
             <w:rPr>
               <w:color w:val="000000"/>
             </w:rPr>
-            <w:t>Versión 1.0</w:t>
+            <w:t>Versión 1.</w:t>
+          </w:r>
+          <w:r>
+            <w:rPr>
+              <w:color w:val="000000"/>
+            </w:rPr>
+            <w:t>1</w:t>
           </w:r>
         </w:p>
       </w:tc>
@@ -4114,7 +3968,13 @@
             <w:rPr>
               <w:color w:val="000000"/>
             </w:rPr>
-            <w:t>28/08/23</w:t>
+            <w:t>11/09</w:t>
+          </w:r>
+          <w:r>
+            <w:rPr>
+              <w:color w:val="000000"/>
+            </w:rPr>
+            <w:t>/23</w:t>
           </w:r>
         </w:p>
       </w:tc>
